--- a/Documentation/TEAM-PROJECT-DELIVERABLES.docx
+++ b/Documentation/TEAM-PROJECT-DELIVERABLES.docx
@@ -136,14 +136,12 @@
       <w:r>
         <w:t xml:space="preserve">TEAM TITLE: </w:t>
       </w:r>
-      <w:proofErr w:type="spellStart"/>
       <w:r>
         <w:t>M</w:t>
       </w:r>
       <w:r>
         <w:t>onetally</w:t>
       </w:r>
-      <w:proofErr w:type="spellEnd"/>
     </w:p>
     <w:p>
       <w:r>
@@ -153,13 +151,14 @@
         <w:t xml:space="preserve"> </w:t>
       </w:r>
       <w:r>
-        <w:t xml:space="preserve">Joshua White, Jeffrey Kotz, Roy Rodriguez, Ryan </w:t>
-      </w:r>
-      <w:proofErr w:type="spellStart"/>
-      <w:r>
-        <w:t>Ripakheti</w:t>
-      </w:r>
-      <w:proofErr w:type="spellEnd"/>
+        <w:t>Joshua White, Jeffrey Kotz, Roy Rodriguez, Ryan R</w:t>
+      </w:r>
+      <w:r>
+        <w:t>u</w:t>
+      </w:r>
+      <w:r>
+        <w:t>pakheti</w:t>
+      </w:r>
     </w:p>
     <w:p/>
     <w:p>
@@ -185,7 +184,10 @@
         <w:t xml:space="preserve">Source </w:t>
       </w:r>
       <w:r>
-        <w:t xml:space="preserve">Code:  </w:t>
+        <w:t xml:space="preserve">Code: </w:t>
+      </w:r>
+      <w:r>
+        <w:t>Ryan Rupakheti</w:t>
       </w:r>
     </w:p>
     <w:p>
@@ -201,6 +203,12 @@
       <w:r>
         <w:t>Me File:</w:t>
       </w:r>
+      <w:r>
+        <w:t xml:space="preserve"> </w:t>
+      </w:r>
+      <w:r>
+        <w:t>Ryan Rupakheti</w:t>
+      </w:r>
     </w:p>
     <w:p>
       <w:pPr>
@@ -212,6 +220,9 @@
       <w:r>
         <w:t xml:space="preserve"> </w:t>
       </w:r>
+      <w:r>
+        <w:t>Ryan Rupakheti</w:t>
+      </w:r>
     </w:p>
     <w:p>
       <w:pPr>
@@ -220,6 +231,12 @@
       <w:r>
         <w:t>Bonus points -- Open-Source and Publicly Available Documentation:</w:t>
       </w:r>
+      <w:r>
+        <w:t xml:space="preserve"> </w:t>
+      </w:r>
+      <w:r>
+        <w:t>Ryan Rupakheti</w:t>
+      </w:r>
     </w:p>
     <w:p>
       <w:pPr>
@@ -240,7 +257,10 @@
         <w:t>df):</w:t>
       </w:r>
       <w:r>
-        <w:t xml:space="preserve">  </w:t>
+        <w:t xml:space="preserve"> </w:t>
+      </w:r>
+      <w:r>
+        <w:t>Ryan Rupakheti</w:t>
       </w:r>
     </w:p>
     <w:p>
@@ -257,7 +277,10 @@
         <w:t>df):</w:t>
       </w:r>
       <w:r>
-        <w:t xml:space="preserve">  </w:t>
+        <w:t xml:space="preserve"> </w:t>
+      </w:r>
+      <w:r>
+        <w:t>Ryan Rupakheti</w:t>
       </w:r>
     </w:p>
     <w:p>
@@ -274,7 +297,10 @@
         <w:t>r Specifications):</w:t>
       </w:r>
       <w:r>
-        <w:t xml:space="preserve">  </w:t>
+        <w:t xml:space="preserve"> </w:t>
+      </w:r>
+      <w:r>
+        <w:t>Ryan Rupakheti</w:t>
       </w:r>
     </w:p>
     <w:p>
@@ -285,7 +311,10 @@
         <w:t>Project Software Development Schedule:</w:t>
       </w:r>
       <w:r>
-        <w:t xml:space="preserve">  </w:t>
+        <w:t xml:space="preserve"> </w:t>
+      </w:r>
+      <w:r>
+        <w:t>Ryan Rupakheti</w:t>
       </w:r>
     </w:p>
     <w:p>
@@ -305,7 +334,10 @@
         <w:t>:</w:t>
       </w:r>
       <w:r>
-        <w:t xml:space="preserve">  </w:t>
+        <w:t xml:space="preserve"> </w:t>
+      </w:r>
+      <w:r>
+        <w:t>Ryan Rupakheti</w:t>
       </w:r>
     </w:p>
     <w:p>
@@ -316,7 +348,13 @@
         <w:t xml:space="preserve">Project </w:t>
       </w:r>
       <w:r>
-        <w:t xml:space="preserve">User Manual: </w:t>
+        <w:t>User Manual:</w:t>
+      </w:r>
+      <w:r>
+        <w:t xml:space="preserve"> </w:t>
+      </w:r>
+      <w:r>
+        <w:t>Ryan Rupakheti</w:t>
       </w:r>
     </w:p>
     <w:p>
@@ -339,7 +377,10 @@
         <w:t xml:space="preserve"> Documentation:</w:t>
       </w:r>
       <w:r>
-        <w:t xml:space="preserve">  </w:t>
+        <w:t xml:space="preserve"> </w:t>
+      </w:r>
+      <w:r>
+        <w:t>Ryan Rupakheti</w:t>
       </w:r>
     </w:p>
     <w:p>
